--- a/AI/Lab3/lab3_doc.docx
+++ b/AI/Lab3/lab3_doc.docx
@@ -783,6 +783,7 @@
         <w:pageBreakBefore w:val="0"/>
         <w:widowControl/>
         <w:numPr>
+          <w:ilvl w:val="0"/>
           <w:numId w:val="0"/>
         </w:numPr>
         <w:kinsoku/>
@@ -795,6 +796,7 @@
         <w:adjustRightInd/>
         <w:snapToGrid/>
         <w:spacing w:line="360" w:lineRule="auto"/>
+        <w:jc w:val="both"/>
         <w:textAlignment w:val="auto"/>
         <w:rPr>
           <w:rFonts w:hint="default" w:ascii="Times New Roman" w:hAnsi="Times New Roman" w:eastAsia="SimSun" w:cs="Times New Roman"/>
@@ -818,6 +820,7 @@
         <w:pageBreakBefore w:val="0"/>
         <w:widowControl/>
         <w:numPr>
+          <w:ilvl w:val="0"/>
           <w:numId w:val="0"/>
         </w:numPr>
         <w:kinsoku/>
@@ -830,6 +833,7 @@
         <w:adjustRightInd/>
         <w:snapToGrid/>
         <w:spacing w:line="360" w:lineRule="auto"/>
+        <w:jc w:val="both"/>
         <w:textAlignment w:val="auto"/>
         <w:rPr>
           <w:rFonts w:hint="default" w:ascii="Times New Roman" w:hAnsi="Times New Roman" w:eastAsia="SimSun" w:cs="Times New Roman"/>
@@ -853,6 +857,7 @@
         <w:pageBreakBefore w:val="0"/>
         <w:widowControl/>
         <w:numPr>
+          <w:ilvl w:val="0"/>
           <w:numId w:val="0"/>
         </w:numPr>
         <w:kinsoku/>
@@ -893,6 +898,7 @@
         <w:pageBreakBefore w:val="0"/>
         <w:widowControl/>
         <w:numPr>
+          <w:ilvl w:val="0"/>
           <w:numId w:val="0"/>
         </w:numPr>
         <w:kinsoku/>
@@ -905,6 +911,7 @@
         <w:adjustRightInd/>
         <w:snapToGrid/>
         <w:spacing w:line="360" w:lineRule="auto"/>
+        <w:jc w:val="both"/>
         <w:textAlignment w:val="auto"/>
         <w:rPr>
           <w:rFonts w:hint="default" w:ascii="Times New Roman" w:hAnsi="Times New Roman" w:eastAsia="SimSun" w:cs="Times New Roman"/>
@@ -928,6 +935,7 @@
         <w:pageBreakBefore w:val="0"/>
         <w:widowControl/>
         <w:numPr>
+          <w:ilvl w:val="0"/>
           <w:numId w:val="0"/>
         </w:numPr>
         <w:kinsoku/>
@@ -966,6 +974,7 @@
         <w:pageBreakBefore w:val="0"/>
         <w:widowControl/>
         <w:numPr>
+          <w:ilvl w:val="0"/>
           <w:numId w:val="0"/>
         </w:numPr>
         <w:kinsoku/>
@@ -978,6 +987,7 @@
         <w:adjustRightInd/>
         <w:snapToGrid/>
         <w:spacing w:line="360" w:lineRule="auto"/>
+        <w:jc w:val="both"/>
         <w:textAlignment w:val="auto"/>
         <w:rPr>
           <w:rFonts w:hint="default" w:ascii="Times New Roman" w:hAnsi="Times New Roman" w:eastAsia="SimSun" w:cs="Times New Roman"/>
@@ -1013,6 +1023,7 @@
         <w:pageBreakBefore w:val="0"/>
         <w:widowControl/>
         <w:numPr>
+          <w:ilvl w:val="0"/>
           <w:numId w:val="0"/>
         </w:numPr>
         <w:kinsoku/>
@@ -1058,6 +1069,7 @@
         <w:pageBreakBefore w:val="0"/>
         <w:widowControl/>
         <w:numPr>
+          <w:ilvl w:val="0"/>
           <w:numId w:val="0"/>
         </w:numPr>
         <w:kinsoku/>
@@ -1070,6 +1082,7 @@
         <w:adjustRightInd/>
         <w:snapToGrid/>
         <w:spacing w:line="360" w:lineRule="auto"/>
+        <w:jc w:val="both"/>
         <w:textAlignment w:val="auto"/>
         <w:rPr>
           <w:rFonts w:hint="default" w:ascii="Times New Roman" w:hAnsi="Times New Roman" w:eastAsia="SimSun" w:cs="Times New Roman"/>
@@ -1093,6 +1106,7 @@
         <w:pageBreakBefore w:val="0"/>
         <w:widowControl/>
         <w:numPr>
+          <w:ilvl w:val="0"/>
           <w:numId w:val="0"/>
         </w:numPr>
         <w:kinsoku/>
@@ -1164,6 +1178,7 @@
         <w:pageBreakBefore w:val="0"/>
         <w:widowControl/>
         <w:numPr>
+          <w:ilvl w:val="0"/>
           <w:numId w:val="0"/>
         </w:numPr>
         <w:kinsoku/>
@@ -1200,6 +1215,7 @@
         <w:pageBreakBefore w:val="0"/>
         <w:widowControl/>
         <w:numPr>
+          <w:ilvl w:val="0"/>
           <w:numId w:val="0"/>
         </w:numPr>
         <w:kinsoku/>
@@ -1212,6 +1228,7 @@
         <w:adjustRightInd/>
         <w:snapToGrid/>
         <w:spacing w:line="360" w:lineRule="auto"/>
+        <w:jc w:val="both"/>
         <w:textAlignment w:val="auto"/>
         <w:rPr>
           <w:rFonts w:hint="default" w:ascii="Times New Roman" w:hAnsi="Times New Roman" w:eastAsia="SimSun" w:cs="Times New Roman"/>
@@ -1235,6 +1252,7 @@
         <w:pageBreakBefore w:val="0"/>
         <w:widowControl/>
         <w:numPr>
+          <w:ilvl w:val="0"/>
           <w:numId w:val="0"/>
         </w:numPr>
         <w:kinsoku/>
@@ -1287,6 +1305,7 @@
         <w:pageBreakBefore w:val="0"/>
         <w:widowControl/>
         <w:numPr>
+          <w:ilvl w:val="0"/>
           <w:numId w:val="0"/>
         </w:numPr>
         <w:kinsoku/>
@@ -1358,6 +1377,7 @@
         <w:pageBreakBefore w:val="0"/>
         <w:widowControl/>
         <w:numPr>
+          <w:ilvl w:val="0"/>
           <w:numId w:val="0"/>
         </w:numPr>
         <w:kinsoku/>
@@ -1411,6 +1431,7 @@
         <w:pageBreakBefore w:val="0"/>
         <w:widowControl/>
         <w:numPr>
+          <w:ilvl w:val="0"/>
           <w:numId w:val="0"/>
         </w:numPr>
         <w:kinsoku/>
@@ -1423,6 +1444,7 @@
         <w:adjustRightInd/>
         <w:snapToGrid/>
         <w:spacing w:line="360" w:lineRule="auto"/>
+        <w:jc w:val="both"/>
         <w:textAlignment w:val="auto"/>
         <w:rPr>
           <w:rFonts w:hint="default" w:ascii="Times New Roman" w:hAnsi="Times New Roman" w:eastAsia="SimSun" w:cs="Times New Roman"/>
@@ -1463,6 +1485,7 @@
         <w:pageBreakBefore w:val="0"/>
         <w:widowControl/>
         <w:numPr>
+          <w:ilvl w:val="0"/>
           <w:numId w:val="0"/>
         </w:numPr>
         <w:kinsoku/>
@@ -1534,6 +1557,7 @@
         <w:pageBreakBefore w:val="0"/>
         <w:widowControl/>
         <w:numPr>
+          <w:ilvl w:val="0"/>
           <w:numId w:val="0"/>
         </w:numPr>
         <w:kinsoku/>
@@ -1587,6 +1611,7 @@
         <w:pageBreakBefore w:val="0"/>
         <w:widowControl/>
         <w:numPr>
+          <w:ilvl w:val="0"/>
           <w:numId w:val="0"/>
         </w:numPr>
         <w:kinsoku/>
@@ -1599,6 +1624,7 @@
         <w:adjustRightInd/>
         <w:snapToGrid/>
         <w:spacing w:line="360" w:lineRule="auto"/>
+        <w:jc w:val="both"/>
         <w:textAlignment w:val="auto"/>
         <w:rPr>
           <w:rFonts w:hint="default" w:ascii="Times New Roman" w:hAnsi="Times New Roman" w:eastAsia="SimSun" w:cs="Times New Roman"/>
@@ -1639,6 +1665,7 @@
         <w:pageBreakBefore w:val="0"/>
         <w:widowControl/>
         <w:numPr>
+          <w:ilvl w:val="0"/>
           <w:numId w:val="0"/>
         </w:numPr>
         <w:kinsoku/>
@@ -1709,6 +1736,7 @@
         <w:pageBreakBefore w:val="0"/>
         <w:widowControl/>
         <w:numPr>
+          <w:ilvl w:val="0"/>
           <w:numId w:val="0"/>
         </w:numPr>
         <w:kinsoku/>
@@ -1762,6 +1790,7 @@
         <w:pageBreakBefore w:val="0"/>
         <w:widowControl/>
         <w:numPr>
+          <w:ilvl w:val="0"/>
           <w:numId w:val="0"/>
         </w:numPr>
         <w:kinsoku/>
@@ -1774,6 +1803,7 @@
         <w:adjustRightInd/>
         <w:snapToGrid/>
         <w:spacing w:line="360" w:lineRule="auto"/>
+        <w:jc w:val="both"/>
         <w:textAlignment w:val="auto"/>
         <w:rPr>
           <w:rFonts w:hint="default" w:ascii="Times New Roman" w:hAnsi="Times New Roman" w:eastAsia="SimSun" w:cs="Times New Roman"/>
@@ -1831,6 +1861,7 @@
         <w:pageBreakBefore w:val="0"/>
         <w:widowControl/>
         <w:numPr>
+          <w:ilvl w:val="0"/>
           <w:numId w:val="0"/>
         </w:numPr>
         <w:kinsoku/>
@@ -1902,6 +1933,7 @@
         <w:pageBreakBefore w:val="0"/>
         <w:widowControl/>
         <w:numPr>
+          <w:ilvl w:val="0"/>
           <w:numId w:val="0"/>
         </w:numPr>
         <w:kinsoku/>
@@ -1955,6 +1987,7 @@
         <w:pageBreakBefore w:val="0"/>
         <w:widowControl/>
         <w:numPr>
+          <w:ilvl w:val="0"/>
           <w:numId w:val="0"/>
         </w:numPr>
         <w:kinsoku/>
@@ -1967,6 +2000,7 @@
         <w:adjustRightInd/>
         <w:snapToGrid/>
         <w:spacing w:line="360" w:lineRule="auto"/>
+        <w:jc w:val="both"/>
         <w:textAlignment w:val="auto"/>
         <w:rPr>
           <w:rFonts w:hint="default" w:ascii="Times New Roman" w:hAnsi="Times New Roman" w:eastAsia="SimSun" w:cs="Times New Roman"/>
@@ -2024,6 +2058,7 @@
         <w:pageBreakBefore w:val="0"/>
         <w:widowControl/>
         <w:numPr>
+          <w:ilvl w:val="0"/>
           <w:numId w:val="0"/>
         </w:numPr>
         <w:kinsoku/>
@@ -2095,6 +2130,7 @@
         <w:pageBreakBefore w:val="0"/>
         <w:widowControl/>
         <w:numPr>
+          <w:ilvl w:val="0"/>
           <w:numId w:val="0"/>
         </w:numPr>
         <w:kinsoku/>
@@ -2148,6 +2184,7 @@
         <w:pageBreakBefore w:val="0"/>
         <w:widowControl/>
         <w:numPr>
+          <w:ilvl w:val="0"/>
           <w:numId w:val="0"/>
         </w:numPr>
         <w:kinsoku/>
@@ -2160,6 +2197,7 @@
         <w:adjustRightInd/>
         <w:snapToGrid/>
         <w:spacing w:line="360" w:lineRule="auto"/>
+        <w:jc w:val="both"/>
         <w:textAlignment w:val="auto"/>
         <w:rPr>
           <w:rFonts w:hint="default" w:ascii="Times New Roman" w:hAnsi="Times New Roman" w:eastAsia="SimSun" w:cs="Times New Roman"/>
@@ -2200,6 +2238,7 @@
         <w:pageBreakBefore w:val="0"/>
         <w:widowControl/>
         <w:numPr>
+          <w:ilvl w:val="0"/>
           <w:numId w:val="0"/>
         </w:numPr>
         <w:kinsoku/>
@@ -2270,6 +2309,7 @@
         <w:pageBreakBefore w:val="0"/>
         <w:widowControl/>
         <w:numPr>
+          <w:ilvl w:val="0"/>
           <w:numId w:val="0"/>
         </w:numPr>
         <w:kinsoku/>
@@ -2313,26 +2353,17 @@
           <w:sz w:val="28"/>
           <w:szCs w:val="28"/>
         </w:rPr>
-        <w:t xml:space="preserve"> – Реализация </w:t>
-      </w:r>
-      <w:bookmarkStart w:id="1" w:name="_GoBack"/>
-      <w:bookmarkEnd w:id="1"/>
-      <w:r>
-        <w:rPr>
-          <w:rFonts w:hint="default" w:ascii="Times New Roman" w:hAnsi="Times New Roman" w:eastAsia="SimSun" w:cs="Times New Roman"/>
-          <w:sz w:val="28"/>
-          <w:szCs w:val="28"/>
-        </w:rPr>
-        <w:t>процедуры выбора оптимального параметра на основе cross validation error</w:t>
-      </w:r>
-    </w:p>
-    <w:p>
-      <w:pPr>
-        <w:keepNext w:val="0"/>
-        <w:keepLines w:val="0"/>
-        <w:pageBreakBefore w:val="0"/>
-        <w:widowControl/>
-        <w:numPr>
+        <w:t xml:space="preserve"> – Реализация процедуры выбора оптимального параметра на основе cross validation error</w:t>
+      </w:r>
+    </w:p>
+    <w:p>
+      <w:pPr>
+        <w:keepNext w:val="0"/>
+        <w:keepLines w:val="0"/>
+        <w:pageBreakBefore w:val="0"/>
+        <w:widowControl/>
+        <w:numPr>
+          <w:ilvl w:val="0"/>
           <w:numId w:val="0"/>
         </w:numPr>
         <w:kinsoku/>
@@ -2345,6 +2376,7 @@
         <w:adjustRightInd/>
         <w:snapToGrid/>
         <w:spacing w:line="360" w:lineRule="auto"/>
+        <w:jc w:val="both"/>
         <w:textAlignment w:val="auto"/>
         <w:rPr>
           <w:rFonts w:hint="default" w:ascii="Times New Roman" w:hAnsi="Times New Roman" w:eastAsia="SimSun" w:cs="Times New Roman"/>
@@ -2385,6 +2417,7 @@
         <w:pageBreakBefore w:val="0"/>
         <w:widowControl/>
         <w:numPr>
+          <w:ilvl w:val="0"/>
           <w:numId w:val="0"/>
         </w:numPr>
         <w:kinsoku/>
@@ -2450,6 +2483,7 @@
         <w:pageBreakBefore w:val="0"/>
         <w:widowControl/>
         <w:numPr>
+          <w:ilvl w:val="0"/>
           <w:numId w:val="0"/>
         </w:numPr>
         <w:kinsoku/>
@@ -2518,6 +2552,7 @@
         <w:pageBreakBefore w:val="0"/>
         <w:widowControl/>
         <w:numPr>
+          <w:ilvl w:val="0"/>
           <w:numId w:val="0"/>
         </w:numPr>
         <w:kinsoku/>
@@ -2571,6 +2606,7 @@
         <w:pageBreakBefore w:val="0"/>
         <w:widowControl/>
         <w:numPr>
+          <w:ilvl w:val="0"/>
           <w:numId w:val="0"/>
         </w:numPr>
         <w:kinsoku/>
@@ -2612,6 +2648,7 @@
         <w:keepLines w:val="0"/>
         <w:widowControl/>
         <w:numPr>
+          <w:ilvl w:val="0"/>
           <w:numId w:val="0"/>
         </w:numPr>
         <w:suppressLineNumbers w:val="0"/>
@@ -2646,6 +2683,7 @@
         <w:adjustRightInd/>
         <w:snapToGrid/>
         <w:spacing w:line="360" w:lineRule="auto"/>
+        <w:jc w:val="both"/>
         <w:textAlignment w:val="auto"/>
         <w:rPr>
           <w:rFonts w:hint="default" w:ascii="Times New Roman" w:hAnsi="Times New Roman" w:cs="Times New Roman"/>
@@ -2687,6 +2725,7 @@
         <w:adjustRightInd/>
         <w:snapToGrid/>
         <w:spacing w:line="360" w:lineRule="auto"/>
+        <w:jc w:val="both"/>
         <w:textAlignment w:val="auto"/>
         <w:rPr>
           <w:rFonts w:hint="default" w:ascii="Times New Roman" w:hAnsi="Times New Roman" w:cs="Times New Roman"/>
@@ -2724,6 +2763,7 @@
         <w:snapToGrid/>
         <w:spacing w:line="360" w:lineRule="auto"/>
         <w:ind w:left="420" w:leftChars="0" w:hanging="420" w:firstLineChars="0"/>
+        <w:jc w:val="both"/>
         <w:textAlignment w:val="auto"/>
         <w:rPr>
           <w:rFonts w:hint="default" w:ascii="Times New Roman" w:hAnsi="Times New Roman" w:cs="Times New Roman"/>
@@ -2761,6 +2801,7 @@
         <w:snapToGrid/>
         <w:spacing w:line="360" w:lineRule="auto"/>
         <w:ind w:left="420" w:leftChars="0" w:hanging="420" w:firstLineChars="0"/>
+        <w:jc w:val="both"/>
         <w:textAlignment w:val="auto"/>
         <w:rPr>
           <w:rFonts w:hint="default" w:ascii="Times New Roman" w:hAnsi="Times New Roman" w:cs="Times New Roman"/>
@@ -2798,6 +2839,7 @@
         <w:snapToGrid/>
         <w:spacing w:line="360" w:lineRule="auto"/>
         <w:ind w:left="420" w:leftChars="0" w:hanging="420" w:firstLineChars="0"/>
+        <w:jc w:val="both"/>
         <w:textAlignment w:val="auto"/>
         <w:rPr>
           <w:rFonts w:hint="default" w:ascii="Times New Roman" w:hAnsi="Times New Roman" w:cs="Times New Roman"/>
@@ -2835,6 +2877,7 @@
         <w:snapToGrid/>
         <w:spacing w:line="360" w:lineRule="auto"/>
         <w:ind w:left="420" w:leftChars="0" w:hanging="420" w:firstLineChars="0"/>
+        <w:jc w:val="both"/>
         <w:textAlignment w:val="auto"/>
         <w:rPr>
           <w:rFonts w:hint="default" w:ascii="Times New Roman" w:hAnsi="Times New Roman" w:cs="Times New Roman"/>
@@ -2867,6 +2910,7 @@
         <w:adjustRightInd/>
         <w:snapToGrid/>
         <w:spacing w:line="360" w:lineRule="auto"/>
+        <w:jc w:val="both"/>
         <w:textAlignment w:val="auto"/>
         <w:rPr>
           <w:rFonts w:hint="default" w:ascii="Times New Roman" w:hAnsi="Times New Roman" w:cs="Times New Roman"/>
@@ -2904,6 +2948,7 @@
         <w:snapToGrid/>
         <w:spacing w:line="360" w:lineRule="auto"/>
         <w:ind w:left="420" w:leftChars="0" w:hanging="420" w:firstLineChars="0"/>
+        <w:jc w:val="both"/>
         <w:textAlignment w:val="auto"/>
         <w:rPr>
           <w:rFonts w:hint="default" w:ascii="Times New Roman" w:hAnsi="Times New Roman" w:cs="Times New Roman"/>
@@ -2941,6 +2986,7 @@
         <w:snapToGrid/>
         <w:spacing w:line="360" w:lineRule="auto"/>
         <w:ind w:left="420" w:leftChars="0" w:hanging="420" w:firstLineChars="0"/>
+        <w:jc w:val="both"/>
         <w:textAlignment w:val="auto"/>
         <w:rPr>
           <w:rFonts w:hint="default" w:ascii="Times New Roman" w:hAnsi="Times New Roman" w:cs="Times New Roman"/>
@@ -2978,6 +3024,7 @@
         <w:snapToGrid/>
         <w:spacing w:line="360" w:lineRule="auto"/>
         <w:ind w:left="420" w:leftChars="0" w:hanging="420" w:firstLineChars="0"/>
+        <w:jc w:val="both"/>
         <w:textAlignment w:val="auto"/>
         <w:rPr>
           <w:rFonts w:hint="default" w:ascii="Times New Roman" w:hAnsi="Times New Roman" w:cs="Times New Roman"/>
@@ -3015,6 +3062,7 @@
         <w:snapToGrid/>
         <w:spacing w:line="360" w:lineRule="auto"/>
         <w:ind w:left="420" w:leftChars="0" w:hanging="420" w:firstLineChars="0"/>
+        <w:jc w:val="both"/>
         <w:textAlignment w:val="auto"/>
         <w:rPr>
           <w:rFonts w:hint="default" w:ascii="Times New Roman" w:hAnsi="Times New Roman" w:cs="Times New Roman"/>
@@ -3047,6 +3095,7 @@
         <w:adjustRightInd/>
         <w:snapToGrid/>
         <w:spacing w:line="360" w:lineRule="auto"/>
+        <w:jc w:val="both"/>
         <w:textAlignment w:val="auto"/>
         <w:rPr>
           <w:rFonts w:hint="default" w:ascii="Times New Roman" w:hAnsi="Times New Roman" w:cs="Times New Roman"/>
@@ -3079,6 +3128,7 @@
         <w:adjustRightInd/>
         <w:snapToGrid/>
         <w:spacing w:line="360" w:lineRule="auto"/>
+        <w:jc w:val="both"/>
         <w:textAlignment w:val="auto"/>
         <w:rPr>
           <w:rFonts w:hint="default" w:ascii="Times New Roman" w:hAnsi="Times New Roman" w:cs="Times New Roman"/>
@@ -3120,6 +3170,7 @@
         <w:adjustRightInd/>
         <w:snapToGrid/>
         <w:spacing w:line="360" w:lineRule="auto"/>
+        <w:jc w:val="both"/>
         <w:textAlignment w:val="auto"/>
         <w:rPr>
           <w:rFonts w:hint="default" w:ascii="Times New Roman" w:hAnsi="Times New Roman" w:cs="Times New Roman"/>
@@ -3157,6 +3208,7 @@
         <w:snapToGrid/>
         <w:spacing w:line="360" w:lineRule="auto"/>
         <w:ind w:left="420" w:leftChars="0" w:hanging="420" w:firstLineChars="0"/>
+        <w:jc w:val="both"/>
         <w:textAlignment w:val="auto"/>
         <w:rPr>
           <w:rFonts w:hint="default" w:ascii="Times New Roman" w:hAnsi="Times New Roman" w:cs="Times New Roman"/>
@@ -3194,6 +3246,7 @@
         <w:snapToGrid/>
         <w:spacing w:line="360" w:lineRule="auto"/>
         <w:ind w:left="420" w:leftChars="0" w:hanging="420" w:firstLineChars="0"/>
+        <w:jc w:val="both"/>
         <w:textAlignment w:val="auto"/>
         <w:rPr>
           <w:rFonts w:hint="default" w:ascii="Times New Roman" w:hAnsi="Times New Roman" w:cs="Times New Roman"/>
@@ -3226,6 +3279,7 @@
         <w:adjustRightInd/>
         <w:snapToGrid/>
         <w:spacing w:line="360" w:lineRule="auto"/>
+        <w:jc w:val="both"/>
         <w:textAlignment w:val="auto"/>
         <w:rPr>
           <w:rFonts w:hint="default" w:ascii="Times New Roman" w:hAnsi="Times New Roman" w:cs="Times New Roman"/>
@@ -3263,6 +3317,7 @@
         <w:snapToGrid/>
         <w:spacing w:line="360" w:lineRule="auto"/>
         <w:ind w:left="420" w:leftChars="0" w:hanging="420" w:firstLineChars="0"/>
+        <w:jc w:val="both"/>
         <w:textAlignment w:val="auto"/>
         <w:rPr>
           <w:rFonts w:hint="default" w:ascii="Times New Roman" w:hAnsi="Times New Roman" w:cs="Times New Roman"/>
@@ -3300,6 +3355,7 @@
         <w:snapToGrid/>
         <w:spacing w:line="360" w:lineRule="auto"/>
         <w:ind w:left="420" w:leftChars="0" w:hanging="420" w:firstLineChars="0"/>
+        <w:jc w:val="both"/>
         <w:textAlignment w:val="auto"/>
         <w:rPr>
           <w:rFonts w:hint="default" w:ascii="Times New Roman" w:hAnsi="Times New Roman" w:cs="Times New Roman"/>
@@ -3337,6 +3393,7 @@
         <w:snapToGrid/>
         <w:spacing w:line="360" w:lineRule="auto"/>
         <w:ind w:left="420" w:leftChars="0" w:hanging="420" w:firstLineChars="0"/>
+        <w:jc w:val="both"/>
         <w:textAlignment w:val="auto"/>
         <w:rPr>
           <w:rFonts w:hint="default" w:ascii="Times New Roman" w:hAnsi="Times New Roman" w:cs="Times New Roman"/>
@@ -3374,6 +3431,7 @@
         <w:snapToGrid/>
         <w:spacing w:line="360" w:lineRule="auto"/>
         <w:ind w:left="420" w:leftChars="0" w:hanging="420" w:firstLineChars="0"/>
+        <w:jc w:val="both"/>
         <w:textAlignment w:val="auto"/>
         <w:rPr>
           <w:rFonts w:hint="default" w:ascii="Times New Roman" w:hAnsi="Times New Roman" w:cs="Times New Roman"/>
@@ -3411,6 +3469,7 @@
         <w:snapToGrid/>
         <w:spacing w:line="360" w:lineRule="auto"/>
         <w:ind w:left="420" w:leftChars="0" w:hanging="420" w:firstLineChars="0"/>
+        <w:jc w:val="both"/>
         <w:textAlignment w:val="auto"/>
         <w:rPr>
           <w:rFonts w:hint="default" w:ascii="Times New Roman" w:hAnsi="Times New Roman" w:cs="Times New Roman"/>
@@ -3448,6 +3507,7 @@
         <w:snapToGrid/>
         <w:spacing w:line="360" w:lineRule="auto"/>
         <w:ind w:left="420" w:leftChars="0" w:hanging="420" w:firstLineChars="0"/>
+        <w:jc w:val="both"/>
         <w:textAlignment w:val="auto"/>
         <w:rPr>
           <w:rFonts w:hint="default" w:ascii="Times New Roman" w:hAnsi="Times New Roman" w:cs="Times New Roman"/>
@@ -3480,6 +3540,7 @@
         <w:adjustRightInd/>
         <w:snapToGrid/>
         <w:spacing w:line="360" w:lineRule="auto"/>
+        <w:jc w:val="both"/>
         <w:textAlignment w:val="auto"/>
         <w:rPr>
           <w:rFonts w:hint="default" w:ascii="Times New Roman" w:hAnsi="Times New Roman" w:cs="Times New Roman"/>
@@ -3526,6 +3587,7 @@
         <w:snapToGrid/>
         <w:spacing w:line="360" w:lineRule="auto"/>
         <w:ind w:left="420" w:leftChars="0" w:hanging="420" w:firstLineChars="0"/>
+        <w:jc w:val="both"/>
         <w:textAlignment w:val="auto"/>
         <w:rPr>
           <w:rFonts w:hint="default" w:ascii="Times New Roman" w:hAnsi="Times New Roman" w:cs="Times New Roman"/>
@@ -3563,6 +3625,7 @@
         <w:snapToGrid/>
         <w:spacing w:line="360" w:lineRule="auto"/>
         <w:ind w:left="420" w:leftChars="0" w:hanging="420" w:firstLineChars="0"/>
+        <w:jc w:val="both"/>
         <w:textAlignment w:val="auto"/>
         <w:rPr>
           <w:rFonts w:hint="default" w:ascii="Times New Roman" w:hAnsi="Times New Roman" w:cs="Times New Roman"/>
@@ -3600,6 +3663,7 @@
         <w:snapToGrid/>
         <w:spacing w:line="360" w:lineRule="auto"/>
         <w:ind w:left="420" w:leftChars="0" w:hanging="420" w:firstLineChars="0"/>
+        <w:jc w:val="both"/>
         <w:textAlignment w:val="auto"/>
         <w:rPr>
           <w:rFonts w:hint="default" w:ascii="Times New Roman" w:hAnsi="Times New Roman" w:cs="Times New Roman"/>
@@ -3637,6 +3701,7 @@
         <w:snapToGrid/>
         <w:spacing w:line="360" w:lineRule="auto"/>
         <w:ind w:left="420" w:leftChars="0" w:hanging="420" w:firstLineChars="0"/>
+        <w:jc w:val="both"/>
         <w:textAlignment w:val="auto"/>
         <w:rPr>
           <w:rFonts w:hint="default" w:ascii="Times New Roman" w:hAnsi="Times New Roman" w:cs="Times New Roman"/>
@@ -3674,6 +3739,7 @@
         <w:snapToGrid/>
         <w:spacing w:line="360" w:lineRule="auto"/>
         <w:ind w:left="420" w:leftChars="0" w:hanging="420" w:firstLineChars="0"/>
+        <w:jc w:val="both"/>
         <w:textAlignment w:val="auto"/>
         <w:rPr>
           <w:rFonts w:hint="default" w:ascii="Times New Roman" w:hAnsi="Times New Roman" w:cs="Times New Roman"/>
@@ -3711,6 +3777,7 @@
         <w:snapToGrid/>
         <w:spacing w:line="360" w:lineRule="auto"/>
         <w:ind w:left="420" w:leftChars="0" w:hanging="420" w:firstLineChars="0"/>
+        <w:jc w:val="both"/>
         <w:textAlignment w:val="auto"/>
         <w:rPr>
           <w:rFonts w:hint="default" w:ascii="Times New Roman" w:hAnsi="Times New Roman" w:cs="Times New Roman"/>
@@ -3743,6 +3810,7 @@
         <w:adjustRightInd/>
         <w:snapToGrid/>
         <w:spacing w:line="360" w:lineRule="auto"/>
+        <w:jc w:val="both"/>
         <w:textAlignment w:val="auto"/>
         <w:rPr>
           <w:rFonts w:hint="default" w:ascii="Times New Roman" w:hAnsi="Times New Roman" w:cs="Times New Roman"/>
@@ -3784,6 +3852,7 @@
         <w:adjustRightInd/>
         <w:snapToGrid/>
         <w:spacing w:line="360" w:lineRule="auto"/>
+        <w:jc w:val="both"/>
         <w:textAlignment w:val="auto"/>
         <w:rPr>
           <w:rFonts w:hint="default" w:ascii="Times New Roman" w:hAnsi="Times New Roman" w:cs="Times New Roman"/>
@@ -3816,6 +3885,7 @@
         <w:adjustRightInd/>
         <w:snapToGrid/>
         <w:spacing w:line="360" w:lineRule="auto"/>
+        <w:jc w:val="both"/>
         <w:textAlignment w:val="auto"/>
         <w:rPr>
           <w:rFonts w:hint="default" w:ascii="Times New Roman" w:hAnsi="Times New Roman" w:cs="Times New Roman"/>
@@ -3848,6 +3918,7 @@
         <w:adjustRightInd/>
         <w:snapToGrid/>
         <w:spacing w:line="360" w:lineRule="auto"/>
+        <w:jc w:val="both"/>
         <w:textAlignment w:val="auto"/>
         <w:rPr>
           <w:rFonts w:hint="default" w:ascii="Times New Roman" w:hAnsi="Times New Roman" w:cs="Times New Roman"/>
@@ -3880,6 +3951,7 @@
         <w:adjustRightInd/>
         <w:snapToGrid/>
         <w:spacing w:line="360" w:lineRule="auto"/>
+        <w:jc w:val="both"/>
         <w:textAlignment w:val="auto"/>
         <w:rPr>
           <w:rFonts w:hint="default" w:ascii="Times New Roman" w:hAnsi="Times New Roman" w:cs="Times New Roman"/>
@@ -3912,6 +3984,7 @@
         <w:adjustRightInd/>
         <w:snapToGrid/>
         <w:spacing w:line="360" w:lineRule="auto"/>
+        <w:jc w:val="both"/>
         <w:textAlignment w:val="auto"/>
         <w:rPr>
           <w:rFonts w:hint="default" w:ascii="Times New Roman" w:hAnsi="Times New Roman" w:cs="Times New Roman"/>
@@ -3953,6 +4026,7 @@
         <w:adjustRightInd/>
         <w:snapToGrid/>
         <w:spacing w:line="360" w:lineRule="auto"/>
+        <w:jc w:val="both"/>
         <w:textAlignment w:val="auto"/>
         <w:rPr>
           <w:rFonts w:hint="default" w:ascii="Times New Roman" w:hAnsi="Times New Roman" w:cs="Times New Roman"/>
@@ -3985,6 +4059,7 @@
         <w:adjustRightInd/>
         <w:snapToGrid/>
         <w:spacing w:line="360" w:lineRule="auto"/>
+        <w:jc w:val="both"/>
         <w:textAlignment w:val="auto"/>
         <w:rPr>
           <w:rFonts w:hint="default" w:ascii="Times New Roman" w:hAnsi="Times New Roman" w:cs="Times New Roman"/>
@@ -4017,6 +4092,7 @@
         <w:adjustRightInd/>
         <w:snapToGrid/>
         <w:spacing w:line="360" w:lineRule="auto"/>
+        <w:jc w:val="both"/>
         <w:textAlignment w:val="auto"/>
         <w:rPr>
           <w:rFonts w:hint="default" w:ascii="Times New Roman" w:hAnsi="Times New Roman" w:cs="Times New Roman"/>
@@ -4049,6 +4125,7 @@
         <w:adjustRightInd/>
         <w:snapToGrid/>
         <w:spacing w:line="360" w:lineRule="auto"/>
+        <w:jc w:val="both"/>
         <w:textAlignment w:val="auto"/>
         <w:rPr>
           <w:rFonts w:hint="default" w:ascii="Times New Roman" w:hAnsi="Times New Roman" w:cs="Times New Roman"/>
@@ -4081,6 +4158,7 @@
         <w:adjustRightInd/>
         <w:snapToGrid/>
         <w:spacing w:line="360" w:lineRule="auto"/>
+        <w:jc w:val="both"/>
         <w:textAlignment w:val="auto"/>
         <w:rPr>
           <w:rFonts w:hint="default" w:ascii="Times New Roman" w:hAnsi="Times New Roman" w:cs="Times New Roman"/>
@@ -4113,6 +4191,7 @@
         <w:adjustRightInd/>
         <w:snapToGrid/>
         <w:spacing w:line="360" w:lineRule="auto"/>
+        <w:jc w:val="both"/>
         <w:textAlignment w:val="auto"/>
         <w:rPr>
           <w:rFonts w:hint="default" w:ascii="Times New Roman" w:hAnsi="Times New Roman" w:cs="Times New Roman"/>
@@ -4154,6 +4233,7 @@
         <w:adjustRightInd/>
         <w:snapToGrid/>
         <w:spacing w:line="360" w:lineRule="auto"/>
+        <w:jc w:val="both"/>
         <w:textAlignment w:val="auto"/>
         <w:rPr>
           <w:rFonts w:hint="default" w:ascii="Times New Roman" w:hAnsi="Times New Roman" w:cs="Times New Roman"/>
@@ -4186,38 +4266,50 @@
         <w:adjustRightInd/>
         <w:snapToGrid/>
         <w:spacing w:line="360" w:lineRule="auto"/>
-        <w:textAlignment w:val="auto"/>
-        <w:rPr>
-          <w:rFonts w:hint="default" w:ascii="Times New Roman" w:hAnsi="Times New Roman" w:cs="Times New Roman"/>
-          <w:sz w:val="28"/>
-          <w:szCs w:val="28"/>
-        </w:rPr>
-      </w:pPr>
-      <w:r>
-        <w:rPr>
-          <w:rFonts w:hint="default" w:ascii="Times New Roman" w:hAnsi="Times New Roman" w:cs="Times New Roman"/>
-          <w:sz w:val="28"/>
-          <w:szCs w:val="28"/>
-        </w:rPr>
-        <w:t>Метрика расстояния: Евклидово расстояние, Манхэттенское расстояние, расстояние Минковского и другие.</w:t>
-      </w:r>
-    </w:p>
-    <w:p>
-      <w:pPr>
-        <w:keepNext w:val="0"/>
-        <w:keepLines w:val="0"/>
-        <w:pageBreakBefore w:val="0"/>
-        <w:widowControl/>
-        <w:kinsoku/>
-        <w:wordWrap/>
-        <w:overflowPunct/>
-        <w:topLinePunct w:val="0"/>
-        <w:autoSpaceDE/>
-        <w:autoSpaceDN/>
-        <w:bidi w:val="0"/>
-        <w:adjustRightInd/>
-        <w:snapToGrid/>
-        <w:spacing w:line="360" w:lineRule="auto"/>
+        <w:jc w:val="both"/>
+        <w:textAlignment w:val="auto"/>
+        <w:rPr>
+          <w:rFonts w:hint="default" w:ascii="Times New Roman" w:hAnsi="Times New Roman" w:cs="Times New Roman"/>
+          <w:sz w:val="28"/>
+          <w:szCs w:val="28"/>
+        </w:rPr>
+      </w:pPr>
+      <w:r>
+        <w:rPr>
+          <w:rFonts w:hint="default" w:ascii="Times New Roman" w:hAnsi="Times New Roman" w:cs="Times New Roman"/>
+          <w:sz w:val="28"/>
+          <w:szCs w:val="28"/>
+        </w:rPr>
+        <w:t>Метрика расстояния: Евклидово расстояние, Манхэттенское расстояни</w:t>
+      </w:r>
+      <w:bookmarkStart w:id="1" w:name="_GoBack"/>
+      <w:bookmarkEnd w:id="1"/>
+      <w:r>
+        <w:rPr>
+          <w:rFonts w:hint="default" w:ascii="Times New Roman" w:hAnsi="Times New Roman" w:cs="Times New Roman"/>
+          <w:sz w:val="28"/>
+          <w:szCs w:val="28"/>
+        </w:rPr>
+        <w:t>е, расстояние Минковского и другие.</w:t>
+      </w:r>
+    </w:p>
+    <w:p>
+      <w:pPr>
+        <w:keepNext w:val="0"/>
+        <w:keepLines w:val="0"/>
+        <w:pageBreakBefore w:val="0"/>
+        <w:widowControl/>
+        <w:kinsoku/>
+        <w:wordWrap/>
+        <w:overflowPunct/>
+        <w:topLinePunct w:val="0"/>
+        <w:autoSpaceDE/>
+        <w:autoSpaceDN/>
+        <w:bidi w:val="0"/>
+        <w:adjustRightInd/>
+        <w:snapToGrid/>
+        <w:spacing w:line="360" w:lineRule="auto"/>
+        <w:jc w:val="both"/>
         <w:textAlignment w:val="auto"/>
         <w:rPr>
           <w:rFonts w:hint="default" w:ascii="Times New Roman" w:hAnsi="Times New Roman" w:cs="Times New Roman"/>
@@ -4241,6 +4333,7 @@
         <w:pageBreakBefore w:val="0"/>
         <w:widowControl/>
         <w:numPr>
+          <w:ilvl w:val="0"/>
           <w:numId w:val="0"/>
         </w:numPr>
         <w:kinsoku/>
@@ -4253,7 +4346,7 @@
         <w:adjustRightInd/>
         <w:snapToGrid/>
         <w:spacing w:line="360" w:lineRule="auto"/>
-        <w:jc w:val="center"/>
+        <w:jc w:val="both"/>
         <w:textAlignment w:val="auto"/>
         <w:rPr>
           <w:rFonts w:hint="default" w:ascii="Times New Roman" w:hAnsi="Times New Roman" w:eastAsia="SimSun" w:cs="Times New Roman"/>
@@ -4328,6 +4421,7 @@
         <w:adjustRightInd/>
         <w:snapToGrid/>
         <w:spacing w:line="360" w:lineRule="auto"/>
+        <w:jc w:val="both"/>
         <w:textAlignment w:val="auto"/>
         <w:rPr>
           <w:rFonts w:hint="default" w:ascii="Times New Roman" w:hAnsi="Times New Roman" w:eastAsia="SimSun" w:cs="Times New Roman"/>
@@ -4377,6 +4471,7 @@
         <w:pageBreakBefore w:val="0"/>
         <w:widowControl/>
         <w:numPr>
+          <w:ilvl w:val="0"/>
           <w:numId w:val="0"/>
         </w:numPr>
         <w:kinsoku/>
